--- a/1870-71-FDs+1871-Letters/2_Corrections/1870 FD/essay/DL+Africa-11.01.docx
+++ b/1870-71-FDs+1871-Letters/2_Corrections/1870 FD/essay/DL+Africa-11.01.docx
@@ -12,323 +12,764 @@
           <w:szCs w:val="32"/>
         </w:rPr>
       </w:pPr>
+      <w:r>
+        <w:rPr>
+          <w:rFonts w:asciiTheme="majorHAnsi" w:hAnsiTheme="majorHAnsi"/>
+          <w:color w:val="FABF8F" w:themeColor="accent6" w:themeTint="99"/>
+          <w:sz w:val="32"/>
+          <w:szCs w:val="32"/>
+        </w:rPr>
+        <w:t xml:space="preserve">Circumstances in eastern Congo, however, necessitated more than just recourse to slaves as porters. </w:t>
+      </w:r>
+    </w:p>
+    <w:p>
+      <w:pPr>
+        <w:rPr>
+          <w:rFonts w:asciiTheme="majorHAnsi" w:hAnsiTheme="majorHAnsi"/>
+          <w:color w:val="FABF8F" w:themeColor="accent6" w:themeTint="99"/>
+          <w:sz w:val="32"/>
+          <w:szCs w:val="32"/>
+        </w:rPr>
+      </w:pPr>
+    </w:p>
+    <w:p>
+      <w:pPr>
+        <w:rPr>
+          <w:rFonts w:asciiTheme="majorHAnsi" w:hAnsiTheme="majorHAnsi"/>
+          <w:color w:val="FABF8F" w:themeColor="accent6" w:themeTint="99"/>
+          <w:sz w:val="32"/>
+          <w:szCs w:val="32"/>
+        </w:rPr>
+      </w:pPr>
+      <w:r>
+        <w:rPr>
+          <w:rFonts w:asciiTheme="majorHAnsi" w:hAnsiTheme="majorHAnsi"/>
+          <w:color w:val="FABF8F" w:themeColor="accent6" w:themeTint="99"/>
+          <w:sz w:val="32"/>
+          <w:szCs w:val="32"/>
+        </w:rPr>
+        <w:t xml:space="preserve">The </w:t>
+      </w:r>
+      <w:r>
+        <w:rPr>
+          <w:rFonts w:asciiTheme="majorHAnsi" w:hAnsiTheme="majorHAnsi"/>
+          <w:color w:val="FABF8F" w:themeColor="accent6" w:themeTint="99"/>
+          <w:sz w:val="32"/>
+          <w:szCs w:val="32"/>
+        </w:rPr>
+        <w:t>rush</w:t>
+      </w:r>
+      <w:r>
+        <w:rPr>
+          <w:rFonts w:asciiTheme="majorHAnsi" w:hAnsiTheme="majorHAnsi"/>
+          <w:color w:val="FABF8F" w:themeColor="accent6" w:themeTint="99"/>
+          <w:sz w:val="32"/>
+          <w:szCs w:val="32"/>
+        </w:rPr>
+        <w:t xml:space="preserve"> for ivory compelled the traders “to build up their </w:t>
+      </w:r>
+      <w:r>
+        <w:rPr>
+          <w:rFonts w:asciiTheme="majorHAnsi" w:hAnsiTheme="majorHAnsi"/>
+          <w:color w:val="FABF8F" w:themeColor="accent6" w:themeTint="99"/>
+          <w:sz w:val="32"/>
+          <w:szCs w:val="32"/>
+        </w:rPr>
+        <w:t xml:space="preserve">own </w:t>
+      </w:r>
+      <w:r>
+        <w:rPr>
+          <w:rFonts w:asciiTheme="majorHAnsi" w:hAnsiTheme="majorHAnsi"/>
+          <w:color w:val="FABF8F" w:themeColor="accent6" w:themeTint="99"/>
+          <w:sz w:val="32"/>
+          <w:szCs w:val="32"/>
+        </w:rPr>
+        <w:t>infrastructure” and, as Tippu Tip eventually did,</w:t>
+      </w:r>
+      <w:r>
+        <w:rPr>
+          <w:rFonts w:asciiTheme="majorHAnsi" w:hAnsiTheme="majorHAnsi"/>
+          <w:color w:val="FABF8F" w:themeColor="accent6" w:themeTint="99"/>
+          <w:sz w:val="32"/>
+          <w:szCs w:val="32"/>
+        </w:rPr>
+        <w:t xml:space="preserve"> to organize a state that</w:t>
+      </w:r>
+      <w:r>
+        <w:rPr>
+          <w:rFonts w:asciiTheme="majorHAnsi" w:hAnsiTheme="majorHAnsi"/>
+          <w:color w:val="FABF8F" w:themeColor="accent6" w:themeTint="99"/>
+          <w:sz w:val="32"/>
+          <w:szCs w:val="32"/>
+        </w:rPr>
+        <w:t>, for the most part, acted independently, but still retained loose allegiance with Zanzibar and, of course, served as a key link between maritime and interior contitnental trade</w:t>
+      </w:r>
+      <w:r>
+        <w:rPr>
+          <w:rFonts w:asciiTheme="majorHAnsi" w:hAnsiTheme="majorHAnsi"/>
+          <w:color w:val="FABF8F" w:themeColor="accent6" w:themeTint="99"/>
+          <w:sz w:val="32"/>
+          <w:szCs w:val="32"/>
+        </w:rPr>
+        <w:t xml:space="preserve"> (Sheriff 1987:190</w:t>
+      </w:r>
+      <w:r>
+        <w:rPr>
+          <w:rFonts w:asciiTheme="majorHAnsi" w:hAnsiTheme="majorHAnsi"/>
+          <w:color w:val="FABF8F" w:themeColor="accent6" w:themeTint="99"/>
+          <w:sz w:val="32"/>
+          <w:szCs w:val="32"/>
+        </w:rPr>
+        <w:t>, Vansina 1968:238</w:t>
+      </w:r>
+      <w:r>
+        <w:rPr>
+          <w:rFonts w:asciiTheme="majorHAnsi" w:hAnsiTheme="majorHAnsi"/>
+          <w:color w:val="FABF8F" w:themeColor="accent6" w:themeTint="99"/>
+          <w:sz w:val="32"/>
+          <w:szCs w:val="32"/>
+        </w:rPr>
+        <w:t>, Renault 1989:161-63).</w:t>
+      </w:r>
+    </w:p>
+    <w:p>
+      <w:pPr>
+        <w:rPr>
+          <w:rFonts w:asciiTheme="majorHAnsi" w:hAnsiTheme="majorHAnsi"/>
+          <w:color w:val="FABF8F" w:themeColor="accent6" w:themeTint="99"/>
+          <w:sz w:val="32"/>
+          <w:szCs w:val="32"/>
+        </w:rPr>
+      </w:pPr>
+    </w:p>
+    <w:p>
+      <w:pPr>
+        <w:rPr>
+          <w:rFonts w:asciiTheme="majorHAnsi" w:hAnsiTheme="majorHAnsi"/>
+          <w:color w:val="FABF8F" w:themeColor="accent6" w:themeTint="99"/>
+          <w:sz w:val="32"/>
+          <w:szCs w:val="32"/>
+        </w:rPr>
+      </w:pPr>
+      <w:r>
+        <w:rPr>
+          <w:rFonts w:asciiTheme="majorHAnsi" w:hAnsiTheme="majorHAnsi"/>
+          <w:color w:val="FABF8F" w:themeColor="accent6" w:themeTint="99"/>
+          <w:sz w:val="32"/>
+          <w:szCs w:val="32"/>
+        </w:rPr>
+        <w:t xml:space="preserve">Livingstone himself experienced the push and pull of these forces in various ways. </w:t>
+      </w:r>
+    </w:p>
+    <w:p>
+      <w:pPr>
+        <w:rPr>
+          <w:rFonts w:asciiTheme="majorHAnsi" w:hAnsiTheme="majorHAnsi"/>
+          <w:color w:val="FABF8F" w:themeColor="accent6" w:themeTint="99"/>
+          <w:sz w:val="32"/>
+          <w:szCs w:val="32"/>
+        </w:rPr>
+      </w:pPr>
+    </w:p>
+    <w:p>
+      <w:pPr>
+        <w:rPr>
+          <w:rFonts w:asciiTheme="majorHAnsi" w:hAnsiTheme="majorHAnsi"/>
+          <w:color w:val="FABF8F" w:themeColor="accent6" w:themeTint="99"/>
+          <w:sz w:val="32"/>
+          <w:szCs w:val="32"/>
+        </w:rPr>
+      </w:pPr>
+      <w:r>
+        <w:rPr>
+          <w:rFonts w:asciiTheme="majorHAnsi" w:hAnsiTheme="majorHAnsi"/>
+          <w:color w:val="FABF8F" w:themeColor="accent6" w:themeTint="99"/>
+          <w:sz w:val="32"/>
+          <w:szCs w:val="32"/>
+        </w:rPr>
+        <w:t xml:space="preserve">For instance, he notes that “a </w:t>
+      </w:r>
+      <w:r>
+        <w:rPr>
+          <w:rFonts w:asciiTheme="majorHAnsi" w:hAnsiTheme="majorHAnsi"/>
+          <w:color w:val="FABF8F" w:themeColor="accent6" w:themeTint="99"/>
+          <w:sz w:val="32"/>
+          <w:szCs w:val="32"/>
+        </w:rPr>
+        <w:t>letter obtained from the Sultan of Zanzibar</w:t>
+      </w:r>
+      <w:r>
+        <w:rPr>
+          <w:rFonts w:asciiTheme="majorHAnsi" w:hAnsiTheme="majorHAnsi"/>
+          <w:color w:val="FABF8F" w:themeColor="accent6" w:themeTint="99"/>
+          <w:sz w:val="32"/>
+          <w:szCs w:val="32"/>
+        </w:rPr>
+        <w:t xml:space="preserve"> […] </w:t>
+      </w:r>
+      <w:r>
+        <w:rPr>
+          <w:rFonts w:asciiTheme="majorHAnsi" w:hAnsiTheme="majorHAnsi"/>
+          <w:color w:val="FABF8F" w:themeColor="accent6" w:themeTint="99"/>
+          <w:sz w:val="32"/>
+          <w:szCs w:val="32"/>
+        </w:rPr>
+        <w:t xml:space="preserve">has been of </w:t>
+      </w:r>
+      <w:r>
+        <w:rPr>
+          <w:rFonts w:asciiTheme="majorHAnsi" w:hAnsiTheme="majorHAnsi"/>
+          <w:color w:val="FABF8F" w:themeColor="accent6" w:themeTint="99"/>
+          <w:sz w:val="32"/>
+          <w:szCs w:val="32"/>
+        </w:rPr>
+        <w:t xml:space="preserve">immense service to me with most </w:t>
+      </w:r>
+      <w:r>
+        <w:rPr>
+          <w:rFonts w:asciiTheme="majorHAnsi" w:hAnsiTheme="majorHAnsi"/>
+          <w:color w:val="FABF8F" w:themeColor="accent6" w:themeTint="99"/>
+          <w:sz w:val="32"/>
+          <w:szCs w:val="32"/>
+        </w:rPr>
+        <w:t>of his subjects</w:t>
+      </w:r>
+      <w:r>
+        <w:rPr>
+          <w:rFonts w:asciiTheme="majorHAnsi" w:hAnsiTheme="majorHAnsi"/>
+          <w:color w:val="FABF8F" w:themeColor="accent6" w:themeTint="99"/>
+          <w:sz w:val="32"/>
+          <w:szCs w:val="32"/>
+        </w:rPr>
+        <w:t xml:space="preserve">” (1870i:LI). </w:t>
+      </w:r>
+    </w:p>
+    <w:p>
+      <w:pPr>
+        <w:rPr>
+          <w:rFonts w:asciiTheme="majorHAnsi" w:hAnsiTheme="majorHAnsi"/>
+          <w:color w:val="FABF8F" w:themeColor="accent6" w:themeTint="99"/>
+          <w:sz w:val="32"/>
+          <w:szCs w:val="32"/>
+        </w:rPr>
+      </w:pPr>
+    </w:p>
+    <w:p>
+      <w:pPr>
+        <w:rPr>
+          <w:rFonts w:asciiTheme="majorHAnsi" w:hAnsiTheme="majorHAnsi"/>
+          <w:color w:val="FABF8F" w:themeColor="accent6" w:themeTint="99"/>
+          <w:sz w:val="32"/>
+          <w:szCs w:val="32"/>
+        </w:rPr>
+      </w:pPr>
+      <w:r>
+        <w:rPr>
+          <w:rFonts w:asciiTheme="majorHAnsi" w:hAnsiTheme="majorHAnsi"/>
+          <w:color w:val="FABF8F" w:themeColor="accent6" w:themeTint="99"/>
+          <w:sz w:val="32"/>
+          <w:szCs w:val="32"/>
+        </w:rPr>
+        <w:t>Yet elsewhere it becomes clear that some of Livingstone’s troubles with his Nassicker attendants stem from the fact that, in Bambarre,</w:t>
+      </w:r>
+      <w:r>
+        <w:rPr>
+          <w:rFonts w:asciiTheme="majorHAnsi" w:hAnsiTheme="majorHAnsi"/>
+          <w:color w:val="FABF8F" w:themeColor="accent6" w:themeTint="99"/>
+          <w:sz w:val="32"/>
+          <w:szCs w:val="32"/>
+        </w:rPr>
+        <w:t xml:space="preserve"> i.e.,</w:t>
+      </w:r>
+      <w:r>
+        <w:rPr>
+          <w:rFonts w:asciiTheme="majorHAnsi" w:hAnsiTheme="majorHAnsi"/>
+          <w:color w:val="FABF8F" w:themeColor="accent6" w:themeTint="99"/>
+          <w:sz w:val="32"/>
+          <w:szCs w:val="32"/>
+        </w:rPr>
+        <w:t xml:space="preserve"> so far from the coast, </w:t>
+      </w:r>
+      <w:r>
+        <w:rPr>
+          <w:rFonts w:asciiTheme="majorHAnsi" w:hAnsiTheme="majorHAnsi"/>
+          <w:color w:val="FABF8F" w:themeColor="accent6" w:themeTint="99"/>
+          <w:sz w:val="32"/>
+          <w:szCs w:val="32"/>
+        </w:rPr>
+        <w:t>the attendants have little regard for the Sultan’s authority (1870a:[17]-[19]).</w:t>
+      </w:r>
+    </w:p>
+    <w:p>
+      <w:pPr>
+        <w:rPr>
+          <w:rFonts w:asciiTheme="majorHAnsi" w:hAnsiTheme="majorHAnsi"/>
+          <w:color w:val="FABF8F" w:themeColor="accent6" w:themeTint="99"/>
+          <w:sz w:val="32"/>
+          <w:szCs w:val="32"/>
+        </w:rPr>
+      </w:pPr>
+    </w:p>
+    <w:p>
+      <w:pPr>
+        <w:rPr>
+          <w:rFonts w:asciiTheme="majorHAnsi" w:hAnsiTheme="majorHAnsi"/>
+          <w:color w:val="FABF8F" w:themeColor="accent6" w:themeTint="99"/>
+          <w:sz w:val="32"/>
+          <w:szCs w:val="32"/>
+        </w:rPr>
+      </w:pPr>
+    </w:p>
+    <w:p>
+      <w:pPr>
+        <w:rPr>
+          <w:rFonts w:asciiTheme="majorHAnsi" w:hAnsiTheme="majorHAnsi"/>
+          <w:color w:val="FABF8F" w:themeColor="accent6" w:themeTint="99"/>
+          <w:sz w:val="32"/>
+          <w:szCs w:val="32"/>
+        </w:rPr>
+      </w:pPr>
+      <w:r>
+        <w:rPr>
+          <w:rFonts w:asciiTheme="majorHAnsi" w:hAnsiTheme="majorHAnsi"/>
+          <w:color w:val="FABF8F" w:themeColor="accent6" w:themeTint="99"/>
+          <w:sz w:val="32"/>
+          <w:szCs w:val="32"/>
+        </w:rPr>
+        <w:t>The rise of Ujiji, on the eastern shore o</w:t>
+      </w:r>
+      <w:r>
+        <w:rPr>
+          <w:rFonts w:asciiTheme="majorHAnsi" w:hAnsiTheme="majorHAnsi"/>
+          <w:color w:val="FABF8F" w:themeColor="accent6" w:themeTint="99"/>
+          <w:sz w:val="32"/>
+          <w:szCs w:val="32"/>
+        </w:rPr>
+        <w:t>f Lake Tanganyika, preceded the</w:t>
+      </w:r>
+      <w:r>
+        <w:rPr>
+          <w:rFonts w:asciiTheme="majorHAnsi" w:hAnsiTheme="majorHAnsi"/>
+          <w:color w:val="FABF8F" w:themeColor="accent6" w:themeTint="99"/>
+          <w:sz w:val="32"/>
+          <w:szCs w:val="32"/>
+        </w:rPr>
+        <w:t xml:space="preserve"> </w:t>
+      </w:r>
+      <w:r>
+        <w:rPr>
+          <w:rFonts w:asciiTheme="majorHAnsi" w:hAnsiTheme="majorHAnsi"/>
+          <w:color w:val="FABF8F" w:themeColor="accent6" w:themeTint="99"/>
+          <w:sz w:val="32"/>
+          <w:szCs w:val="32"/>
+        </w:rPr>
+        <w:t xml:space="preserve">interior ivory trading </w:t>
+      </w:r>
+      <w:r>
+        <w:rPr>
+          <w:rFonts w:asciiTheme="majorHAnsi" w:hAnsiTheme="majorHAnsi"/>
+          <w:color w:val="FABF8F" w:themeColor="accent6" w:themeTint="99"/>
+          <w:sz w:val="32"/>
+          <w:szCs w:val="32"/>
+        </w:rPr>
+        <w:t>develo</w:t>
+      </w:r>
+      <w:r>
+        <w:rPr>
+          <w:rFonts w:asciiTheme="majorHAnsi" w:hAnsiTheme="majorHAnsi"/>
+          <w:color w:val="FABF8F" w:themeColor="accent6" w:themeTint="99"/>
+          <w:sz w:val="32"/>
+          <w:szCs w:val="32"/>
+        </w:rPr>
+        <w:t>pment, but the settlement also</w:t>
+      </w:r>
+      <w:r>
+        <w:rPr>
+          <w:rFonts w:asciiTheme="majorHAnsi" w:hAnsiTheme="majorHAnsi"/>
+          <w:color w:val="FABF8F" w:themeColor="accent6" w:themeTint="99"/>
+          <w:sz w:val="32"/>
+          <w:szCs w:val="32"/>
+        </w:rPr>
+        <w:t xml:space="preserve"> became an important gateway to the Congo and, indeed, was Livingsotne’s departure point in 1869</w:t>
+      </w:r>
+      <w:r>
+        <w:rPr>
+          <w:rFonts w:asciiTheme="majorHAnsi" w:hAnsiTheme="majorHAnsi"/>
+          <w:color w:val="FABF8F" w:themeColor="accent6" w:themeTint="99"/>
+          <w:sz w:val="32"/>
+          <w:szCs w:val="32"/>
+        </w:rPr>
+        <w:t xml:space="preserve"> (Bennett 1974:226-28).</w:t>
+      </w:r>
+    </w:p>
+    <w:p>
+      <w:pPr>
+        <w:rPr>
+          <w:rFonts w:asciiTheme="majorHAnsi" w:hAnsiTheme="majorHAnsi"/>
+          <w:color w:val="FABF8F" w:themeColor="accent6" w:themeTint="99"/>
+          <w:sz w:val="32"/>
+          <w:szCs w:val="32"/>
+        </w:rPr>
+      </w:pPr>
+    </w:p>
+    <w:p>
+      <w:pPr>
+        <w:rPr>
+          <w:rFonts w:asciiTheme="majorHAnsi" w:hAnsiTheme="majorHAnsi"/>
+          <w:color w:val="FABF8F" w:themeColor="accent6" w:themeTint="99"/>
+          <w:sz w:val="32"/>
+          <w:szCs w:val="32"/>
+        </w:rPr>
+      </w:pPr>
+      <w:r>
+        <w:rPr>
+          <w:rFonts w:asciiTheme="majorHAnsi" w:hAnsiTheme="majorHAnsi"/>
+          <w:color w:val="FABF8F" w:themeColor="accent6" w:themeTint="99"/>
+          <w:sz w:val="32"/>
+          <w:szCs w:val="32"/>
+        </w:rPr>
+        <w:t>West of Lake Tanganyika, where prior trade had predominantly taken a regional form, Arab expansion followed two principal directions.</w:t>
+      </w:r>
+    </w:p>
+    <w:p>
+      <w:pPr>
+        <w:rPr>
+          <w:rFonts w:asciiTheme="majorHAnsi" w:hAnsiTheme="majorHAnsi"/>
+          <w:color w:val="FABF8F" w:themeColor="accent6" w:themeTint="99"/>
+          <w:sz w:val="32"/>
+          <w:szCs w:val="32"/>
+        </w:rPr>
+      </w:pPr>
+    </w:p>
+    <w:p>
+      <w:pPr>
+        <w:rPr>
+          <w:rFonts w:asciiTheme="majorHAnsi" w:hAnsiTheme="majorHAnsi"/>
+          <w:color w:val="FABF8F" w:themeColor="accent6" w:themeTint="99"/>
+          <w:sz w:val="32"/>
+          <w:szCs w:val="32"/>
+        </w:rPr>
+      </w:pPr>
+      <w:r>
+        <w:rPr>
+          <w:rFonts w:asciiTheme="majorHAnsi" w:hAnsiTheme="majorHAnsi"/>
+          <w:color w:val="FABF8F" w:themeColor="accent6" w:themeTint="99"/>
+          <w:sz w:val="32"/>
+          <w:szCs w:val="32"/>
+        </w:rPr>
+        <w:t xml:space="preserve">Initially, efforts focused on the regions of Kazembe and Katanga in the </w:t>
+      </w:r>
+      <w:r>
+        <w:rPr>
+          <w:rFonts w:asciiTheme="majorHAnsi" w:hAnsiTheme="majorHAnsi"/>
+          <w:color w:val="FABF8F" w:themeColor="accent6" w:themeTint="99"/>
+          <w:sz w:val="32"/>
+          <w:szCs w:val="32"/>
+        </w:rPr>
+        <w:t xml:space="preserve">south and </w:t>
+      </w:r>
+      <w:r>
+        <w:rPr>
+          <w:rFonts w:asciiTheme="majorHAnsi" w:hAnsiTheme="majorHAnsi"/>
+          <w:color w:val="FABF8F" w:themeColor="accent6" w:themeTint="99"/>
+          <w:sz w:val="32"/>
+          <w:szCs w:val="32"/>
+        </w:rPr>
+        <w:t xml:space="preserve">south east, then once the ivory in those regions </w:t>
+      </w:r>
+      <w:r>
+        <w:rPr>
+          <w:rFonts w:asciiTheme="majorHAnsi" w:hAnsiTheme="majorHAnsi"/>
+          <w:color w:val="FABF8F" w:themeColor="accent6" w:themeTint="99"/>
+          <w:sz w:val="32"/>
+          <w:szCs w:val="32"/>
+        </w:rPr>
+        <w:t>dwindled</w:t>
+      </w:r>
+      <w:r>
+        <w:rPr>
+          <w:rFonts w:asciiTheme="majorHAnsi" w:hAnsiTheme="majorHAnsi"/>
+          <w:color w:val="FABF8F" w:themeColor="accent6" w:themeTint="99"/>
+          <w:sz w:val="32"/>
+          <w:szCs w:val="32"/>
+        </w:rPr>
+        <w:t xml:space="preserve">, </w:t>
+      </w:r>
+      <w:r>
+        <w:rPr>
+          <w:rFonts w:asciiTheme="majorHAnsi" w:hAnsiTheme="majorHAnsi"/>
+          <w:color w:val="FABF8F" w:themeColor="accent6" w:themeTint="99"/>
+          <w:sz w:val="32"/>
+          <w:szCs w:val="32"/>
+        </w:rPr>
+        <w:lastRenderedPageBreak/>
+        <w:t>Arab traders moved north, first into Manyema where Livingstone composed both the 1870 and 1871 Field Diaries (Sheriff 1987:187-90).</w:t>
+      </w:r>
+    </w:p>
+    <w:p>
+      <w:pPr>
+        <w:rPr>
+          <w:rFonts w:asciiTheme="majorHAnsi" w:hAnsiTheme="majorHAnsi"/>
+          <w:color w:val="FABF8F" w:themeColor="accent6" w:themeTint="99"/>
+          <w:sz w:val="32"/>
+          <w:szCs w:val="32"/>
+        </w:rPr>
+      </w:pPr>
+    </w:p>
+    <w:p>
+      <w:pPr>
+        <w:rPr>
+          <w:rFonts w:asciiTheme="majorHAnsi" w:hAnsiTheme="majorHAnsi"/>
+          <w:color w:val="FABF8F" w:themeColor="accent6" w:themeTint="99"/>
+          <w:sz w:val="32"/>
+          <w:szCs w:val="32"/>
+        </w:rPr>
+      </w:pPr>
+      <w:r>
+        <w:rPr>
+          <w:rFonts w:asciiTheme="majorHAnsi" w:hAnsiTheme="majorHAnsi"/>
+          <w:color w:val="FABF8F" w:themeColor="accent6" w:themeTint="99"/>
+          <w:sz w:val="32"/>
+          <w:szCs w:val="32"/>
+        </w:rPr>
+        <w:t>Arab settlement</w:t>
+      </w:r>
+      <w:r>
+        <w:rPr>
+          <w:rFonts w:asciiTheme="majorHAnsi" w:hAnsiTheme="majorHAnsi"/>
+          <w:color w:val="FABF8F" w:themeColor="accent6" w:themeTint="99"/>
+          <w:sz w:val="32"/>
+          <w:szCs w:val="32"/>
+        </w:rPr>
+        <w:t xml:space="preserve"> in Manyema</w:t>
+      </w:r>
+      <w:r>
+        <w:rPr>
+          <w:rFonts w:asciiTheme="majorHAnsi" w:hAnsiTheme="majorHAnsi"/>
+          <w:color w:val="FABF8F" w:themeColor="accent6" w:themeTint="99"/>
+          <w:sz w:val="32"/>
+          <w:szCs w:val="32"/>
+        </w:rPr>
+        <w:t xml:space="preserve"> focused on a few key centers, Nyangwe, Kasongo, and to a lesser degree Bambarre among them (Wisnicki 2013:211, Sheriff 1987:190), hence the reason why in 1869-71 Livingstone found himself in the latter village in the first place.</w:t>
+      </w:r>
+    </w:p>
+    <w:p>
+      <w:pPr>
+        <w:rPr>
+          <w:rFonts w:asciiTheme="majorHAnsi" w:hAnsiTheme="majorHAnsi"/>
+          <w:color w:val="FABF8F" w:themeColor="accent6" w:themeTint="99"/>
+          <w:sz w:val="32"/>
+          <w:szCs w:val="32"/>
+        </w:rPr>
+      </w:pPr>
+    </w:p>
+    <w:p>
+      <w:pPr>
+        <w:rPr>
+          <w:rFonts w:asciiTheme="majorHAnsi" w:hAnsiTheme="majorHAnsi"/>
+          <w:color w:val="FABF8F" w:themeColor="accent6" w:themeTint="99"/>
+          <w:sz w:val="32"/>
+          <w:szCs w:val="32"/>
+        </w:rPr>
+      </w:pPr>
+      <w:r>
+        <w:rPr>
+          <w:rFonts w:asciiTheme="majorHAnsi" w:hAnsiTheme="majorHAnsi"/>
+          <w:color w:val="FABF8F" w:themeColor="accent6" w:themeTint="99"/>
+          <w:sz w:val="32"/>
+          <w:szCs w:val="32"/>
+        </w:rPr>
+        <w:t>In this region,</w:t>
+      </w:r>
+      <w:r>
+        <w:rPr>
+          <w:rFonts w:asciiTheme="majorHAnsi" w:hAnsiTheme="majorHAnsi"/>
+          <w:color w:val="FABF8F" w:themeColor="accent6" w:themeTint="99"/>
+          <w:sz w:val="32"/>
+          <w:szCs w:val="32"/>
+        </w:rPr>
+        <w:t xml:space="preserve"> ivory abounded. </w:t>
+      </w:r>
+    </w:p>
+    <w:p>
+      <w:pPr>
+        <w:rPr>
+          <w:rFonts w:asciiTheme="majorHAnsi" w:hAnsiTheme="majorHAnsi"/>
+          <w:color w:val="FABF8F" w:themeColor="accent6" w:themeTint="99"/>
+          <w:sz w:val="32"/>
+          <w:szCs w:val="32"/>
+        </w:rPr>
+      </w:pPr>
+    </w:p>
+    <w:p>
+      <w:pPr>
+        <w:rPr>
+          <w:rFonts w:asciiTheme="majorHAnsi" w:hAnsiTheme="majorHAnsi"/>
+          <w:color w:val="FABF8F" w:themeColor="accent6" w:themeTint="99"/>
+          <w:sz w:val="32"/>
+          <w:szCs w:val="32"/>
+        </w:rPr>
+      </w:pPr>
+      <w:r>
+        <w:rPr>
+          <w:rFonts w:asciiTheme="majorHAnsi" w:hAnsiTheme="majorHAnsi"/>
+          <w:color w:val="FABF8F" w:themeColor="accent6" w:themeTint="99"/>
+          <w:sz w:val="32"/>
+          <w:szCs w:val="32"/>
+        </w:rPr>
+        <w:t xml:space="preserve">Livingstone, for instance, </w:t>
+      </w:r>
+      <w:r>
+        <w:rPr>
+          <w:rFonts w:asciiTheme="majorHAnsi" w:hAnsiTheme="majorHAnsi"/>
+          <w:color w:val="FABF8F" w:themeColor="accent6" w:themeTint="99"/>
+          <w:sz w:val="32"/>
+          <w:szCs w:val="32"/>
+        </w:rPr>
+        <w:t>complained of the</w:t>
+      </w:r>
+      <w:r>
+        <w:rPr>
+          <w:rFonts w:asciiTheme="majorHAnsi" w:hAnsiTheme="majorHAnsi"/>
+          <w:color w:val="FABF8F" w:themeColor="accent6" w:themeTint="99"/>
+          <w:sz w:val="32"/>
+          <w:szCs w:val="32"/>
+        </w:rPr>
+        <w:t xml:space="preserve"> “Californian gold fever at Ujiji” </w:t>
+      </w:r>
+      <w:r>
+        <w:rPr>
+          <w:rFonts w:asciiTheme="majorHAnsi" w:hAnsiTheme="majorHAnsi"/>
+          <w:color w:val="FABF8F" w:themeColor="accent6" w:themeTint="99"/>
+          <w:sz w:val="32"/>
+          <w:szCs w:val="32"/>
+        </w:rPr>
+        <w:t xml:space="preserve">that </w:t>
+      </w:r>
+      <w:r>
+        <w:rPr>
+          <w:rFonts w:asciiTheme="majorHAnsi" w:hAnsiTheme="majorHAnsi"/>
+          <w:color w:val="FABF8F" w:themeColor="accent6" w:themeTint="99"/>
+          <w:sz w:val="32"/>
+          <w:szCs w:val="32"/>
+        </w:rPr>
+        <w:t xml:space="preserve">prevented him from getting good carriers for the Congo, and, later, he “met a band of </w:t>
+      </w:r>
+      <w:r>
+        <w:rPr>
+          <w:rFonts w:asciiTheme="majorHAnsi" w:hAnsiTheme="majorHAnsi"/>
+          <w:color w:val="FABF8F" w:themeColor="accent6" w:themeTint="99"/>
+          <w:sz w:val="32"/>
+          <w:szCs w:val="32"/>
+        </w:rPr>
+        <w:t>Ujijian traders</w:t>
+      </w:r>
+      <w:r>
+        <w:rPr>
+          <w:rFonts w:asciiTheme="majorHAnsi" w:hAnsiTheme="majorHAnsi"/>
+          <w:color w:val="FABF8F" w:themeColor="accent6" w:themeTint="99"/>
+          <w:sz w:val="32"/>
+          <w:szCs w:val="32"/>
+        </w:rPr>
+        <w:t xml:space="preserve"> carrying 18000 lbs w</w:t>
+      </w:r>
+      <w:r>
+        <w:rPr>
+          <w:rFonts w:asciiTheme="majorHAnsi" w:hAnsiTheme="majorHAnsi"/>
+          <w:color w:val="FABF8F" w:themeColor="accent6" w:themeTint="99"/>
+          <w:sz w:val="32"/>
+          <w:szCs w:val="32"/>
+        </w:rPr>
+        <w:t>eight of ivory bought in this new field</w:t>
+      </w:r>
+      <w:r>
+        <w:rPr>
+          <w:rFonts w:asciiTheme="majorHAnsi" w:hAnsiTheme="majorHAnsi"/>
+          <w:color w:val="FABF8F" w:themeColor="accent6" w:themeTint="99"/>
+          <w:sz w:val="32"/>
+          <w:szCs w:val="32"/>
+        </w:rPr>
+        <w:t>” just before he reached Bambarre (1870i:L, XLII).</w:t>
+      </w:r>
+    </w:p>
+    <w:p>
+      <w:pPr>
+        <w:rPr>
+          <w:rFonts w:asciiTheme="majorHAnsi" w:hAnsiTheme="majorHAnsi"/>
+          <w:color w:val="FABF8F" w:themeColor="accent6" w:themeTint="99"/>
+          <w:sz w:val="32"/>
+          <w:szCs w:val="32"/>
+        </w:rPr>
+      </w:pPr>
+    </w:p>
+    <w:p>
+      <w:pPr>
+        <w:rPr>
+          <w:rFonts w:asciiTheme="majorHAnsi" w:hAnsiTheme="majorHAnsi"/>
+          <w:color w:val="FABF8F" w:themeColor="accent6" w:themeTint="99"/>
+          <w:sz w:val="32"/>
+          <w:szCs w:val="32"/>
+        </w:rPr>
+      </w:pPr>
+      <w:r>
+        <w:rPr>
+          <w:rFonts w:asciiTheme="majorHAnsi" w:hAnsiTheme="majorHAnsi"/>
+          <w:color w:val="FABF8F" w:themeColor="accent6" w:themeTint="99"/>
+          <w:sz w:val="32"/>
+          <w:szCs w:val="32"/>
+        </w:rPr>
+        <w:t>Moreover, in 1870, Livingstone observed the traders making a vigorous push towards new frontiers, both west of the Lualaba River towards the Lomami River</w:t>
+      </w:r>
+      <w:r>
+        <w:rPr>
+          <w:rFonts w:asciiTheme="majorHAnsi" w:hAnsiTheme="majorHAnsi"/>
+          <w:color w:val="FABF8F" w:themeColor="accent6" w:themeTint="99"/>
+          <w:sz w:val="32"/>
+          <w:szCs w:val="32"/>
+        </w:rPr>
+        <w:t xml:space="preserve"> and further north along the Lualaba and towards the rainforests of Legaland (e.g., 1870h:XVII-XVIII)</w:t>
+      </w:r>
+      <w:r>
+        <w:rPr>
+          <w:rFonts w:asciiTheme="majorHAnsi" w:hAnsiTheme="majorHAnsi"/>
+          <w:color w:val="FABF8F" w:themeColor="accent6" w:themeTint="99"/>
+          <w:sz w:val="32"/>
+          <w:szCs w:val="32"/>
+        </w:rPr>
+        <w:t>.</w:t>
+      </w:r>
       <w:bookmarkStart w:id="0" w:name="_GoBack"/>
       <w:bookmarkEnd w:id="0"/>
-      <w:r>
-        <w:rPr>
-          <w:rFonts w:asciiTheme="majorHAnsi" w:hAnsiTheme="majorHAnsi"/>
-          <w:color w:val="FABF8F" w:themeColor="accent6" w:themeTint="99"/>
-          <w:sz w:val="32"/>
-          <w:szCs w:val="32"/>
-        </w:rPr>
-        <w:t>Arab trading follows established routes: 3 routes into interior: central route focus on ivory (Bennet, AI, 216-19)</w:t>
-      </w:r>
-    </w:p>
-    <w:p>
-      <w:pPr>
-        <w:rPr>
-          <w:rFonts w:asciiTheme="majorHAnsi" w:hAnsiTheme="majorHAnsi"/>
-          <w:color w:val="FABF8F" w:themeColor="accent6" w:themeTint="99"/>
-          <w:sz w:val="32"/>
-          <w:szCs w:val="32"/>
-        </w:rPr>
-      </w:pPr>
-      <w:r>
-        <w:rPr>
-          <w:rFonts w:asciiTheme="majorHAnsi" w:hAnsiTheme="majorHAnsi"/>
-          <w:color w:val="FABF8F" w:themeColor="accent6" w:themeTint="99"/>
-          <w:sz w:val="32"/>
-          <w:szCs w:val="32"/>
-        </w:rPr>
-        <w:tab/>
-        <w:t>Eldorado in 1870s = Z; previously regional trade west of LT (Sheriff 185)</w:t>
-      </w:r>
-    </w:p>
-    <w:p>
-      <w:pPr>
-        <w:rPr>
-          <w:rFonts w:asciiTheme="majorHAnsi" w:hAnsiTheme="majorHAnsi"/>
-          <w:color w:val="FABF8F" w:themeColor="accent6" w:themeTint="99"/>
-          <w:sz w:val="32"/>
-          <w:szCs w:val="32"/>
-        </w:rPr>
-      </w:pPr>
-      <w:r>
-        <w:rPr>
-          <w:rFonts w:asciiTheme="majorHAnsi" w:hAnsiTheme="majorHAnsi"/>
-          <w:color w:val="FABF8F" w:themeColor="accent6" w:themeTint="99"/>
-          <w:sz w:val="32"/>
-          <w:szCs w:val="32"/>
-        </w:rPr>
-        <w:tab/>
-        <w:t>ivory rush in Manyema; TT in Kasongo; Congo = key component of Z trade in late 1870s; focus on Ujjij (Bennett, AvE 113-16)</w:t>
-      </w:r>
-    </w:p>
-    <w:p>
-      <w:pPr>
-        <w:rPr>
-          <w:rFonts w:asciiTheme="majorHAnsi" w:hAnsiTheme="majorHAnsi"/>
-          <w:color w:val="FABF8F" w:themeColor="accent6" w:themeTint="99"/>
-          <w:sz w:val="32"/>
-          <w:szCs w:val="32"/>
-        </w:rPr>
-      </w:pPr>
-      <w:r>
-        <w:rPr>
-          <w:rFonts w:asciiTheme="majorHAnsi" w:hAnsiTheme="majorHAnsi"/>
-          <w:color w:val="FABF8F" w:themeColor="accent6" w:themeTint="99"/>
-          <w:sz w:val="32"/>
-          <w:szCs w:val="32"/>
-        </w:rPr>
-        <w:tab/>
-      </w:r>
-      <w:r>
-        <w:rPr>
-          <w:rFonts w:asciiTheme="majorHAnsi" w:hAnsiTheme="majorHAnsi"/>
-          <w:color w:val="FABF8F" w:themeColor="accent6" w:themeTint="99"/>
-          <w:sz w:val="32"/>
-          <w:szCs w:val="32"/>
-        </w:rPr>
-        <w:tab/>
-        <w:t>Muhamad's people travel again to Metamba (XVII)</w:t>
-      </w:r>
-    </w:p>
-    <w:p>
-      <w:pPr>
-        <w:rPr>
-          <w:rFonts w:asciiTheme="majorHAnsi" w:hAnsiTheme="majorHAnsi"/>
-          <w:color w:val="FABF8F" w:themeColor="accent6" w:themeTint="99"/>
-          <w:sz w:val="32"/>
-          <w:szCs w:val="32"/>
-        </w:rPr>
-      </w:pPr>
-      <w:r>
-        <w:rPr>
-          <w:rFonts w:asciiTheme="majorHAnsi" w:hAnsiTheme="majorHAnsi"/>
-          <w:color w:val="FABF8F" w:themeColor="accent6" w:themeTint="99"/>
-          <w:sz w:val="32"/>
-          <w:szCs w:val="32"/>
-        </w:rPr>
-        <w:tab/>
-      </w:r>
-      <w:r>
-        <w:rPr>
-          <w:rFonts w:asciiTheme="majorHAnsi" w:hAnsiTheme="majorHAnsi"/>
-          <w:color w:val="FABF8F" w:themeColor="accent6" w:themeTint="99"/>
-          <w:sz w:val="32"/>
-          <w:szCs w:val="32"/>
-        </w:rPr>
-        <w:tab/>
-        <w:t>just before Bambarre meets horde carrying 18k of ivory (XLII)</w:t>
-      </w:r>
-    </w:p>
-    <w:p>
-      <w:pPr>
-        <w:rPr>
-          <w:rFonts w:asciiTheme="majorHAnsi" w:hAnsiTheme="majorHAnsi"/>
-          <w:color w:val="FABF8F" w:themeColor="accent6" w:themeTint="99"/>
-          <w:sz w:val="32"/>
-          <w:szCs w:val="32"/>
-        </w:rPr>
-      </w:pPr>
-      <w:r>
-        <w:rPr>
-          <w:rFonts w:asciiTheme="majorHAnsi" w:hAnsiTheme="majorHAnsi"/>
-          <w:color w:val="FABF8F" w:themeColor="accent6" w:themeTint="99"/>
-          <w:sz w:val="32"/>
-          <w:szCs w:val="32"/>
-        </w:rPr>
-        <w:tab/>
-      </w:r>
-      <w:r>
-        <w:rPr>
-          <w:rFonts w:asciiTheme="majorHAnsi" w:hAnsiTheme="majorHAnsi"/>
-          <w:color w:val="FABF8F" w:themeColor="accent6" w:themeTint="99"/>
-          <w:sz w:val="32"/>
-          <w:szCs w:val="32"/>
-        </w:rPr>
-        <w:tab/>
-        <w:t>ivory causes gold fever; no carriers at Ujiji (L)</w:t>
-      </w:r>
-    </w:p>
-    <w:p>
-      <w:pPr>
-        <w:rPr>
-          <w:rFonts w:asciiTheme="majorHAnsi" w:hAnsiTheme="majorHAnsi"/>
-          <w:color w:val="FABF8F" w:themeColor="accent6" w:themeTint="99"/>
-          <w:sz w:val="32"/>
-          <w:szCs w:val="32"/>
-        </w:rPr>
-      </w:pPr>
-      <w:r>
-        <w:rPr>
-          <w:rFonts w:asciiTheme="majorHAnsi" w:hAnsiTheme="majorHAnsi"/>
-          <w:color w:val="FABF8F" w:themeColor="accent6" w:themeTint="99"/>
-          <w:sz w:val="32"/>
-          <w:szCs w:val="32"/>
-        </w:rPr>
-        <w:tab/>
-        <w:t>western penetrations = 2 prongs: 1) Kantanga, then when ivory gone 2) goes north, 1867/68 (Sheriff 186-88)</w:t>
-      </w:r>
-    </w:p>
-    <w:p>
-      <w:pPr>
-        <w:rPr>
-          <w:rFonts w:asciiTheme="majorHAnsi" w:hAnsiTheme="majorHAnsi"/>
-          <w:color w:val="FABF8F" w:themeColor="accent6" w:themeTint="99"/>
-          <w:sz w:val="32"/>
-          <w:szCs w:val="32"/>
-        </w:rPr>
-      </w:pPr>
-      <w:r>
-        <w:rPr>
-          <w:rFonts w:asciiTheme="majorHAnsi" w:hAnsiTheme="majorHAnsi"/>
-          <w:color w:val="FABF8F" w:themeColor="accent6" w:themeTint="99"/>
-          <w:sz w:val="32"/>
-          <w:szCs w:val="32"/>
-        </w:rPr>
-        <w:tab/>
-      </w:r>
-      <w:r>
-        <w:rPr>
-          <w:rFonts w:asciiTheme="majorHAnsi" w:hAnsiTheme="majorHAnsi"/>
-          <w:color w:val="FABF8F" w:themeColor="accent6" w:themeTint="99"/>
-          <w:sz w:val="32"/>
-          <w:szCs w:val="32"/>
-        </w:rPr>
-        <w:tab/>
-        <w:t>DL to follow Habib and Dugumbe to West Lualaba then Katanga (XIV, 1; several Arabs going west XVIII; LXXIX)</w:t>
-      </w:r>
-    </w:p>
-    <w:p>
-      <w:pPr>
-        <w:rPr>
-          <w:rFonts w:asciiTheme="majorHAnsi" w:hAnsiTheme="majorHAnsi"/>
-          <w:color w:val="FABF8F" w:themeColor="accent6" w:themeTint="99"/>
-          <w:sz w:val="32"/>
-          <w:szCs w:val="32"/>
-        </w:rPr>
-      </w:pPr>
-      <w:r>
-        <w:rPr>
-          <w:rFonts w:asciiTheme="majorHAnsi" w:hAnsiTheme="majorHAnsi"/>
-          <w:color w:val="FABF8F" w:themeColor="accent6" w:themeTint="99"/>
-          <w:sz w:val="32"/>
-          <w:szCs w:val="32"/>
-        </w:rPr>
-        <w:tab/>
-        <w:t>need to build own infrastructure, e.g. Nyangwe/Kasongo = centers (Sheriff 190); rise of Ujiji Bennet, AI, 226-29)</w:t>
-      </w:r>
-    </w:p>
-    <w:p>
-      <w:pPr>
-        <w:rPr>
-          <w:rFonts w:asciiTheme="majorHAnsi" w:hAnsiTheme="majorHAnsi"/>
-          <w:color w:val="FABF8F" w:themeColor="accent6" w:themeTint="99"/>
-          <w:sz w:val="32"/>
-          <w:szCs w:val="32"/>
-        </w:rPr>
-      </w:pPr>
-      <w:r>
-        <w:rPr>
-          <w:rFonts w:asciiTheme="majorHAnsi" w:hAnsiTheme="majorHAnsi"/>
-          <w:color w:val="FABF8F" w:themeColor="accent6" w:themeTint="99"/>
-          <w:sz w:val="32"/>
-          <w:szCs w:val="32"/>
-        </w:rPr>
-        <w:tab/>
-      </w:r>
-      <w:r>
-        <w:rPr>
-          <w:rFonts w:asciiTheme="majorHAnsi" w:hAnsiTheme="majorHAnsi"/>
-          <w:color w:val="FABF8F" w:themeColor="accent6" w:themeTint="99"/>
-          <w:sz w:val="32"/>
-          <w:szCs w:val="32"/>
-        </w:rPr>
-        <w:tab/>
-        <w:t>Nyangwe 1871 (Wisnicki 2013, 211)</w:t>
-      </w:r>
-    </w:p>
-    <w:p>
-      <w:pPr>
-        <w:rPr>
-          <w:rFonts w:asciiTheme="majorHAnsi" w:hAnsiTheme="majorHAnsi"/>
-          <w:color w:val="FABF8F" w:themeColor="accent6" w:themeTint="99"/>
-          <w:sz w:val="32"/>
-          <w:szCs w:val="32"/>
-        </w:rPr>
-      </w:pPr>
-      <w:r>
-        <w:rPr>
-          <w:rFonts w:asciiTheme="majorHAnsi" w:hAnsiTheme="majorHAnsi"/>
-          <w:color w:val="FABF8F" w:themeColor="accent6" w:themeTint="99"/>
-          <w:sz w:val="32"/>
-          <w:szCs w:val="32"/>
-        </w:rPr>
-        <w:tab/>
-        <w:t>TT organizes state (Vansina, Kingdoms 238)</w:t>
-      </w:r>
-    </w:p>
-    <w:p>
-      <w:pPr>
-        <w:rPr>
-          <w:rFonts w:asciiTheme="majorHAnsi" w:hAnsiTheme="majorHAnsi"/>
-          <w:color w:val="FABF8F" w:themeColor="accent6" w:themeTint="99"/>
-          <w:sz w:val="32"/>
-          <w:szCs w:val="32"/>
-        </w:rPr>
-      </w:pPr>
-      <w:r>
-        <w:rPr>
-          <w:rFonts w:asciiTheme="majorHAnsi" w:hAnsiTheme="majorHAnsi"/>
-          <w:color w:val="FABF8F" w:themeColor="accent6" w:themeTint="99"/>
-          <w:sz w:val="32"/>
-          <w:szCs w:val="32"/>
-        </w:rPr>
-        <w:tab/>
-        <w:t>trading structure, indivs involved incl Arabs, depopulation in Manyema, expanding stations (Renault 148-50)</w:t>
-      </w:r>
-    </w:p>
-    <w:p>
-      <w:pPr>
-        <w:rPr>
-          <w:rFonts w:asciiTheme="majorHAnsi" w:hAnsiTheme="majorHAnsi"/>
-          <w:color w:val="FABF8F" w:themeColor="accent6" w:themeTint="99"/>
-          <w:sz w:val="32"/>
-          <w:szCs w:val="32"/>
-        </w:rPr>
-      </w:pPr>
-      <w:r>
-        <w:rPr>
-          <w:rFonts w:asciiTheme="majorHAnsi" w:hAnsiTheme="majorHAnsi"/>
-          <w:color w:val="FABF8F" w:themeColor="accent6" w:themeTint="99"/>
-          <w:sz w:val="32"/>
-          <w:szCs w:val="32"/>
-        </w:rPr>
-        <w:tab/>
-        <w:t>whole zone in homogenous; Z sultan allegiance (cf. Nassickers 1.13-24); maritime &amp; continental trades linked (Renault 161-63)</w:t>
-      </w:r>
-    </w:p>
-    <w:p>
-      <w:r>
-        <w:rPr>
-          <w:rFonts w:asciiTheme="majorHAnsi" w:hAnsiTheme="majorHAnsi"/>
-          <w:color w:val="FABF8F" w:themeColor="accent6" w:themeTint="99"/>
-          <w:sz w:val="32"/>
-          <w:szCs w:val="32"/>
-        </w:rPr>
-        <w:tab/>
-      </w:r>
-      <w:r>
-        <w:rPr>
-          <w:rFonts w:asciiTheme="majorHAnsi" w:hAnsiTheme="majorHAnsi"/>
-          <w:color w:val="FABF8F" w:themeColor="accent6" w:themeTint="99"/>
-          <w:sz w:val="32"/>
-          <w:szCs w:val="32"/>
-        </w:rPr>
-        <w:tab/>
-        <w:t>DL travels under letter from Sultan (LI)</w:t>
-      </w:r>
+    </w:p>
+    <w:p>
+      <w:pPr>
+        <w:rPr>
+          <w:rFonts w:asciiTheme="majorHAnsi" w:hAnsiTheme="majorHAnsi"/>
+          <w:color w:val="FABF8F" w:themeColor="accent6" w:themeTint="99"/>
+          <w:sz w:val="32"/>
+          <w:szCs w:val="32"/>
+        </w:rPr>
+      </w:pPr>
+    </w:p>
+    <w:p>
+      <w:pPr>
+        <w:rPr>
+          <w:rFonts w:asciiTheme="majorHAnsi" w:hAnsiTheme="majorHAnsi"/>
+          <w:color w:val="FABF8F" w:themeColor="accent6" w:themeTint="99"/>
+          <w:sz w:val="32"/>
+          <w:szCs w:val="32"/>
+        </w:rPr>
+      </w:pPr>
+    </w:p>
+    <w:p>
+      <w:pPr>
+        <w:rPr>
+          <w:rFonts w:asciiTheme="majorHAnsi" w:hAnsiTheme="majorHAnsi"/>
+          <w:color w:val="FABF8F" w:themeColor="accent6" w:themeTint="99"/>
+          <w:sz w:val="32"/>
+          <w:szCs w:val="32"/>
+        </w:rPr>
+      </w:pPr>
     </w:p>
     <w:sectPr>
       <w:pgSz w:w="12240" w:h="15840"/>
@@ -499,7 +940,6 @@
   <w:style w:type="character" w:default="1" w:styleId="DefaultParagraphFont">
     <w:name w:val="Default Paragraph Font"/>
     <w:uiPriority w:val="1"/>
-    <w:semiHidden/>
     <w:unhideWhenUsed/>
   </w:style>
   <w:style w:type="table" w:default="1" w:styleId="TableNormal">
@@ -685,7 +1125,6 @@
   <w:style w:type="character" w:default="1" w:styleId="DefaultParagraphFont">
     <w:name w:val="Default Paragraph Font"/>
     <w:uiPriority w:val="1"/>
-    <w:semiHidden/>
     <w:unhideWhenUsed/>
   </w:style>
   <w:style w:type="table" w:default="1" w:styleId="TableNormal">
